--- a/6 - Colecciones/PROGRAMACIÓN II - Trabajo Práctico 6 - Colecciones.docx
+++ b/6 - Colecciones/PROGRAMACIÓN II - Trabajo Práctico 6 - Colecciones.docx
@@ -168,24 +168,22 @@
         <w:spacing w:before="46"/>
         <w:rPr>
           <w:szCs w:val="20"/>
-          <w:lang w:val="es-AR"/>
-        </w:rPr>
-      </w:pPr>
-      <w:proofErr w:type="spellStart"/>
-      <w:r>
-        <w:rPr>
-          <w:b/>
-          <w:bCs/>
-          <w:szCs w:val="20"/>
-          <w:lang w:val="es-AR"/>
+          <w:lang w:val="en-US"/>
+        </w:rPr>
+      </w:pPr>
+      <w:r>
+        <w:rPr>
+          <w:b/>
+          <w:bCs/>
+          <w:szCs w:val="20"/>
+          <w:lang w:val="en-US"/>
         </w:rPr>
         <w:t>Github</w:t>
       </w:r>
-      <w:proofErr w:type="spellEnd"/>
-      <w:r>
-        <w:rPr>
-          <w:szCs w:val="20"/>
-          <w:lang w:val="es-AR"/>
+      <w:r>
+        <w:rPr>
+          <w:szCs w:val="20"/>
+          <w:lang w:val="en-US"/>
         </w:rPr>
         <w:t>: https://github.com/Farvon/UTN-TUPaD-P2.git</w:t>
       </w:r>
@@ -196,7 +194,7 @@
         <w:spacing w:before="46"/>
         <w:rPr>
           <w:sz w:val="24"/>
-          <w:lang w:val="es-AR"/>
+          <w:lang w:val="en-US"/>
         </w:rPr>
       </w:pPr>
     </w:p>
@@ -314,23 +312,8 @@
           <w:sz w:val="20"/>
           <w:szCs w:val="20"/>
         </w:rPr>
-        <w:t xml:space="preserve">Clase </w:t>
-      </w:r>
-      <w:proofErr w:type="spellStart"/>
-      <w:r>
-        <w:rPr>
-          <w:rStyle w:val="nfasisintenso"/>
-          <w:b/>
-          <w:bCs/>
-          <w:i w:val="0"/>
-          <w:iCs w:val="0"/>
-          <w:color w:val="auto"/>
-          <w:sz w:val="20"/>
-          <w:szCs w:val="20"/>
-        </w:rPr>
-        <w:t>Main</w:t>
-      </w:r>
-      <w:proofErr w:type="spellEnd"/>
+        <w:t>Clase Main</w:t>
+      </w:r>
     </w:p>
     <w:p>
       <w:pPr>
@@ -576,49 +559,19 @@
           <w:szCs w:val="20"/>
         </w:rPr>
       </w:pPr>
-      <w:proofErr w:type="spellStart"/>
-      <w:r>
-        <w:rPr>
-          <w:rStyle w:val="nfasisintenso"/>
-          <w:b/>
-          <w:bCs/>
-          <w:i w:val="0"/>
-          <w:iCs w:val="0"/>
-          <w:color w:val="auto"/>
-          <w:sz w:val="20"/>
-          <w:szCs w:val="20"/>
-        </w:rPr>
-        <w:t>Enum</w:t>
-      </w:r>
-      <w:proofErr w:type="spellEnd"/>
-      <w:r>
-        <w:rPr>
-          <w:rStyle w:val="nfasisintenso"/>
-          <w:b/>
-          <w:bCs/>
-          <w:i w:val="0"/>
-          <w:iCs w:val="0"/>
-          <w:color w:val="auto"/>
-          <w:sz w:val="20"/>
-          <w:szCs w:val="20"/>
-        </w:rPr>
-        <w:t xml:space="preserve"> </w:t>
-      </w:r>
-      <w:proofErr w:type="spellStart"/>
-      <w:r>
-        <w:rPr>
-          <w:rStyle w:val="nfasisintenso"/>
-          <w:b/>
-          <w:bCs/>
-          <w:i w:val="0"/>
-          <w:iCs w:val="0"/>
-          <w:color w:val="auto"/>
-          <w:sz w:val="20"/>
-          <w:szCs w:val="20"/>
-        </w:rPr>
-        <w:t>CategoriaProductos</w:t>
-      </w:r>
-      <w:proofErr w:type="spellEnd"/>
+      <w:r>
+        <w:rPr>
+          <w:rStyle w:val="nfasisintenso"/>
+          <w:b/>
+          <w:bCs/>
+          <w:i w:val="0"/>
+          <w:iCs w:val="0"/>
+          <w:color w:val="auto"/>
+          <w:sz w:val="20"/>
+          <w:szCs w:val="20"/>
+        </w:rPr>
+        <w:t>Enum CategoriaProductos</w:t>
+      </w:r>
     </w:p>
     <w:p>
       <w:pPr>
@@ -910,9 +863,9 @@
           <w:noProof/>
         </w:rPr>
         <w:drawing>
-          <wp:inline distT="0" distB="0" distL="0" distR="0" wp14:anchorId="648F7AC3" wp14:editId="4CC89F08">
-            <wp:extent cx="5146158" cy="6333693"/>
-            <wp:effectExtent l="0" t="0" r="0" b="0"/>
+          <wp:inline distT="0" distB="0" distL="0" distR="0" wp14:anchorId="648F7AC3" wp14:editId="3939961D">
+            <wp:extent cx="4986670" cy="6137400"/>
+            <wp:effectExtent l="0" t="0" r="4445" b="0"/>
             <wp:docPr id="1422239671" name="Imagen 1"/>
             <wp:cNvGraphicFramePr>
               <a:graphicFrameLocks xmlns:a="http://schemas.openxmlformats.org/drawingml/2006/main" noChangeAspect="1"/>
@@ -933,7 +886,7 @@
                   <pic:spPr>
                     <a:xfrm>
                       <a:off x="0" y="0"/>
-                      <a:ext cx="5150759" cy="6339355"/>
+                      <a:ext cx="4994668" cy="6147244"/>
                     </a:xfrm>
                     <a:prstGeom prst="rect">
                       <a:avLst/>
@@ -946,9 +899,1534 @@
         </w:drawing>
       </w:r>
     </w:p>
+    <w:p>
+      <w:pPr>
+        <w:rPr>
+          <w:rStyle w:val="nfasisintenso"/>
+          <w:b/>
+          <w:bCs/>
+          <w:i w:val="0"/>
+          <w:iCs w:val="0"/>
+          <w:color w:val="auto"/>
+          <w:sz w:val="20"/>
+          <w:szCs w:val="20"/>
+        </w:rPr>
+      </w:pPr>
+      <w:r>
+        <w:rPr>
+          <w:rStyle w:val="nfasisintenso"/>
+          <w:b/>
+          <w:bCs/>
+          <w:i w:val="0"/>
+          <w:iCs w:val="0"/>
+          <w:color w:val="auto"/>
+          <w:sz w:val="20"/>
+          <w:szCs w:val="20"/>
+        </w:rPr>
+        <w:br w:type="page"/>
+      </w:r>
+    </w:p>
+    <w:p>
+      <w:pPr>
+        <w:pStyle w:val="Textoindependiente"/>
+        <w:spacing w:line="259" w:lineRule="auto"/>
+        <w:ind w:right="978"/>
+        <w:rPr>
+          <w:rStyle w:val="nfasisintenso"/>
+          <w:b/>
+          <w:bCs/>
+        </w:rPr>
+      </w:pPr>
+      <w:r>
+        <w:rPr>
+          <w:rStyle w:val="nfasisintenso"/>
+          <w:b/>
+          <w:bCs/>
+        </w:rPr>
+        <w:lastRenderedPageBreak/>
+        <w:t>Caso</w:t>
+      </w:r>
+      <w:r>
+        <w:rPr>
+          <w:rStyle w:val="nfasisintenso"/>
+        </w:rPr>
+        <w:t xml:space="preserve"> </w:t>
+      </w:r>
+      <w:r>
+        <w:rPr>
+          <w:rStyle w:val="nfasisintenso"/>
+          <w:b/>
+          <w:bCs/>
+        </w:rPr>
+        <w:t>Práctico</w:t>
+      </w:r>
+      <w:r>
+        <w:rPr>
+          <w:rStyle w:val="nfasisintenso"/>
+          <w:b/>
+          <w:bCs/>
+        </w:rPr>
+        <w:t xml:space="preserve"> </w:t>
+      </w:r>
+      <w:r>
+        <w:rPr>
+          <w:rStyle w:val="nfasisintenso"/>
+          <w:b/>
+          <w:bCs/>
+        </w:rPr>
+        <w:t>2</w:t>
+      </w:r>
+    </w:p>
+    <w:p>
+      <w:pPr>
+        <w:pStyle w:val="Textoindependiente"/>
+        <w:spacing w:line="259" w:lineRule="auto"/>
+        <w:ind w:left="720" w:right="978"/>
+        <w:rPr>
+          <w:rStyle w:val="nfasisintenso"/>
+          <w:b/>
+          <w:bCs/>
+          <w:i w:val="0"/>
+          <w:iCs w:val="0"/>
+          <w:color w:val="auto"/>
+          <w:sz w:val="20"/>
+          <w:szCs w:val="20"/>
+        </w:rPr>
+      </w:pPr>
+      <w:r>
+        <w:rPr>
+          <w:noProof/>
+          <w:sz w:val="20"/>
+          <w:szCs w:val="20"/>
+        </w:rPr>
+        <w:t>Se debe desarrollar un sistema para gestionar una biblioteca, en la cual se registren los libros disponibles y sus autores. La relación central es de composición 1 a N: una Biblioteca contiene múltiples Libros, y cada Libro pertenece obligatoriamente a una Biblioteca. Si la Biblioteca se elimina, también se eliminan sus Libros.</w:t>
+      </w:r>
+      <w:r>
+        <w:rPr>
+          <w:noProof/>
+          <w:sz w:val="20"/>
+          <w:szCs w:val="20"/>
+        </w:rPr>
+        <w:t>.</w:t>
+      </w:r>
+      <w:r>
+        <w:rPr>
+          <w:noProof/>
+        </w:rPr>
+        <w:tab/>
+      </w:r>
+    </w:p>
+    <w:p>
+      <w:pPr>
+        <w:pStyle w:val="Textoindependiente"/>
+        <w:spacing w:line="259" w:lineRule="auto"/>
+        <w:ind w:right="978"/>
+        <w:rPr>
+          <w:rStyle w:val="nfasisintenso"/>
+          <w:b/>
+          <w:bCs/>
+          <w:i w:val="0"/>
+          <w:iCs w:val="0"/>
+          <w:color w:val="auto"/>
+          <w:sz w:val="20"/>
+          <w:szCs w:val="20"/>
+        </w:rPr>
+      </w:pPr>
+    </w:p>
+    <w:p>
+      <w:pPr>
+        <w:rPr>
+          <w:rStyle w:val="nfasisintenso"/>
+          <w:b/>
+          <w:bCs/>
+          <w:i w:val="0"/>
+          <w:iCs w:val="0"/>
+          <w:color w:val="auto"/>
+          <w:sz w:val="20"/>
+          <w:szCs w:val="20"/>
+        </w:rPr>
+      </w:pPr>
+      <w:r>
+        <w:rPr>
+          <w:rStyle w:val="nfasisintenso"/>
+          <w:b/>
+          <w:bCs/>
+          <w:i w:val="0"/>
+          <w:iCs w:val="0"/>
+          <w:color w:val="auto"/>
+          <w:sz w:val="20"/>
+          <w:szCs w:val="20"/>
+        </w:rPr>
+        <w:t>Clase Main</w:t>
+      </w:r>
+    </w:p>
+    <w:p>
+      <w:pPr>
+        <w:rPr>
+          <w:rStyle w:val="nfasisintenso"/>
+          <w:b/>
+          <w:bCs/>
+          <w:i w:val="0"/>
+          <w:iCs w:val="0"/>
+          <w:color w:val="auto"/>
+          <w:sz w:val="20"/>
+          <w:szCs w:val="20"/>
+        </w:rPr>
+      </w:pPr>
+      <w:r>
+        <w:rPr>
+          <w:noProof/>
+        </w:rPr>
+        <w:drawing>
+          <wp:inline distT="0" distB="0" distL="0" distR="0" wp14:anchorId="0AC019D3" wp14:editId="44E46855">
+            <wp:extent cx="6213475" cy="7204710"/>
+            <wp:effectExtent l="0" t="0" r="0" b="0"/>
+            <wp:docPr id="598330655" name="Imagen 1"/>
+            <wp:cNvGraphicFramePr>
+              <a:graphicFrameLocks xmlns:a="http://schemas.openxmlformats.org/drawingml/2006/main" noChangeAspect="1"/>
+            </wp:cNvGraphicFramePr>
+            <a:graphic xmlns:a="http://schemas.openxmlformats.org/drawingml/2006/main">
+              <a:graphicData uri="http://schemas.openxmlformats.org/drawingml/2006/picture">
+                <pic:pic xmlns:pic="http://schemas.openxmlformats.org/drawingml/2006/picture">
+                  <pic:nvPicPr>
+                    <pic:cNvPr id="598330655" name=""/>
+                    <pic:cNvPicPr/>
+                  </pic:nvPicPr>
+                  <pic:blipFill>
+                    <a:blip r:embed="rId16"/>
+                    <a:stretch>
+                      <a:fillRect/>
+                    </a:stretch>
+                  </pic:blipFill>
+                  <pic:spPr>
+                    <a:xfrm>
+                      <a:off x="0" y="0"/>
+                      <a:ext cx="6213475" cy="7204710"/>
+                    </a:xfrm>
+                    <a:prstGeom prst="rect">
+                      <a:avLst/>
+                    </a:prstGeom>
+                  </pic:spPr>
+                </pic:pic>
+              </a:graphicData>
+            </a:graphic>
+          </wp:inline>
+        </w:drawing>
+      </w:r>
+    </w:p>
+    <w:p>
+      <w:pPr>
+        <w:rPr>
+          <w:rStyle w:val="nfasisintenso"/>
+          <w:b/>
+          <w:bCs/>
+          <w:i w:val="0"/>
+          <w:iCs w:val="0"/>
+          <w:color w:val="auto"/>
+          <w:sz w:val="20"/>
+          <w:szCs w:val="20"/>
+        </w:rPr>
+      </w:pPr>
+      <w:r>
+        <w:rPr>
+          <w:rStyle w:val="nfasisintenso"/>
+          <w:b/>
+          <w:bCs/>
+          <w:i w:val="0"/>
+          <w:iCs w:val="0"/>
+          <w:color w:val="auto"/>
+          <w:sz w:val="20"/>
+          <w:szCs w:val="20"/>
+        </w:rPr>
+        <w:br w:type="page"/>
+      </w:r>
+    </w:p>
+    <w:p>
+      <w:pPr>
+        <w:rPr>
+          <w:rStyle w:val="nfasisintenso"/>
+          <w:b/>
+          <w:bCs/>
+          <w:i w:val="0"/>
+          <w:iCs w:val="0"/>
+          <w:color w:val="auto"/>
+          <w:sz w:val="20"/>
+          <w:szCs w:val="20"/>
+        </w:rPr>
+      </w:pPr>
+      <w:r>
+        <w:rPr>
+          <w:rStyle w:val="nfasisintenso"/>
+          <w:b/>
+          <w:bCs/>
+          <w:i w:val="0"/>
+          <w:iCs w:val="0"/>
+          <w:color w:val="auto"/>
+          <w:sz w:val="20"/>
+          <w:szCs w:val="20"/>
+        </w:rPr>
+        <w:lastRenderedPageBreak/>
+        <w:t>Clase Autor</w:t>
+      </w:r>
+    </w:p>
+    <w:p>
+      <w:pPr>
+        <w:rPr>
+          <w:rStyle w:val="nfasisintenso"/>
+          <w:b/>
+          <w:bCs/>
+          <w:i w:val="0"/>
+          <w:iCs w:val="0"/>
+          <w:color w:val="auto"/>
+          <w:sz w:val="20"/>
+          <w:szCs w:val="20"/>
+        </w:rPr>
+      </w:pPr>
+      <w:r>
+        <w:rPr>
+          <w:noProof/>
+        </w:rPr>
+        <w:drawing>
+          <wp:inline distT="0" distB="0" distL="0" distR="0" wp14:anchorId="68BFF765" wp14:editId="5356F8A8">
+            <wp:extent cx="5241851" cy="3142432"/>
+            <wp:effectExtent l="0" t="0" r="0" b="1270"/>
+            <wp:docPr id="1444712491" name="Imagen 1"/>
+            <wp:cNvGraphicFramePr>
+              <a:graphicFrameLocks xmlns:a="http://schemas.openxmlformats.org/drawingml/2006/main" noChangeAspect="1"/>
+            </wp:cNvGraphicFramePr>
+            <a:graphic xmlns:a="http://schemas.openxmlformats.org/drawingml/2006/main">
+              <a:graphicData uri="http://schemas.openxmlformats.org/drawingml/2006/picture">
+                <pic:pic xmlns:pic="http://schemas.openxmlformats.org/drawingml/2006/picture">
+                  <pic:nvPicPr>
+                    <pic:cNvPr id="1444712491" name=""/>
+                    <pic:cNvPicPr/>
+                  </pic:nvPicPr>
+                  <pic:blipFill>
+                    <a:blip r:embed="rId17"/>
+                    <a:stretch>
+                      <a:fillRect/>
+                    </a:stretch>
+                  </pic:blipFill>
+                  <pic:spPr>
+                    <a:xfrm>
+                      <a:off x="0" y="0"/>
+                      <a:ext cx="5247377" cy="3145744"/>
+                    </a:xfrm>
+                    <a:prstGeom prst="rect">
+                      <a:avLst/>
+                    </a:prstGeom>
+                  </pic:spPr>
+                </pic:pic>
+              </a:graphicData>
+            </a:graphic>
+          </wp:inline>
+        </w:drawing>
+      </w:r>
+    </w:p>
+    <w:p>
+      <w:pPr>
+        <w:rPr>
+          <w:rStyle w:val="nfasisintenso"/>
+          <w:b/>
+          <w:bCs/>
+          <w:i w:val="0"/>
+          <w:iCs w:val="0"/>
+          <w:color w:val="auto"/>
+          <w:sz w:val="20"/>
+          <w:szCs w:val="20"/>
+        </w:rPr>
+      </w:pPr>
+    </w:p>
+    <w:p>
+      <w:pPr>
+        <w:rPr>
+          <w:rStyle w:val="nfasisintenso"/>
+          <w:b/>
+          <w:bCs/>
+          <w:i w:val="0"/>
+          <w:iCs w:val="0"/>
+          <w:color w:val="auto"/>
+          <w:sz w:val="20"/>
+          <w:szCs w:val="20"/>
+        </w:rPr>
+      </w:pPr>
+    </w:p>
+    <w:p>
+      <w:pPr>
+        <w:rPr>
+          <w:rStyle w:val="nfasisintenso"/>
+          <w:b/>
+          <w:bCs/>
+          <w:i w:val="0"/>
+          <w:iCs w:val="0"/>
+          <w:color w:val="auto"/>
+          <w:sz w:val="20"/>
+          <w:szCs w:val="20"/>
+        </w:rPr>
+      </w:pPr>
+      <w:r>
+        <w:rPr>
+          <w:rStyle w:val="nfasisintenso"/>
+          <w:b/>
+          <w:bCs/>
+          <w:i w:val="0"/>
+          <w:iCs w:val="0"/>
+          <w:color w:val="auto"/>
+          <w:sz w:val="20"/>
+          <w:szCs w:val="20"/>
+        </w:rPr>
+        <w:t>Clase Libro</w:t>
+      </w:r>
+    </w:p>
+    <w:p>
+      <w:pPr>
+        <w:rPr>
+          <w:rStyle w:val="nfasisintenso"/>
+          <w:b/>
+          <w:bCs/>
+          <w:i w:val="0"/>
+          <w:iCs w:val="0"/>
+          <w:color w:val="auto"/>
+          <w:sz w:val="20"/>
+          <w:szCs w:val="20"/>
+        </w:rPr>
+      </w:pPr>
+      <w:r>
+        <w:rPr>
+          <w:noProof/>
+        </w:rPr>
+        <w:drawing>
+          <wp:inline distT="0" distB="0" distL="0" distR="0" wp14:anchorId="476C3141" wp14:editId="6C13E5F7">
+            <wp:extent cx="6213475" cy="3582035"/>
+            <wp:effectExtent l="0" t="0" r="0" b="0"/>
+            <wp:docPr id="1837774540" name="Imagen 1"/>
+            <wp:cNvGraphicFramePr>
+              <a:graphicFrameLocks xmlns:a="http://schemas.openxmlformats.org/drawingml/2006/main" noChangeAspect="1"/>
+            </wp:cNvGraphicFramePr>
+            <a:graphic xmlns:a="http://schemas.openxmlformats.org/drawingml/2006/main">
+              <a:graphicData uri="http://schemas.openxmlformats.org/drawingml/2006/picture">
+                <pic:pic xmlns:pic="http://schemas.openxmlformats.org/drawingml/2006/picture">
+                  <pic:nvPicPr>
+                    <pic:cNvPr id="1837774540" name=""/>
+                    <pic:cNvPicPr/>
+                  </pic:nvPicPr>
+                  <pic:blipFill>
+                    <a:blip r:embed="rId18"/>
+                    <a:stretch>
+                      <a:fillRect/>
+                    </a:stretch>
+                  </pic:blipFill>
+                  <pic:spPr>
+                    <a:xfrm>
+                      <a:off x="0" y="0"/>
+                      <a:ext cx="6213475" cy="3582035"/>
+                    </a:xfrm>
+                    <a:prstGeom prst="rect">
+                      <a:avLst/>
+                    </a:prstGeom>
+                  </pic:spPr>
+                </pic:pic>
+              </a:graphicData>
+            </a:graphic>
+          </wp:inline>
+        </w:drawing>
+      </w:r>
+    </w:p>
+    <w:p>
+      <w:pPr>
+        <w:rPr>
+          <w:rStyle w:val="nfasisintenso"/>
+          <w:b/>
+          <w:bCs/>
+          <w:i w:val="0"/>
+          <w:iCs w:val="0"/>
+          <w:color w:val="auto"/>
+          <w:sz w:val="20"/>
+          <w:szCs w:val="20"/>
+        </w:rPr>
+      </w:pPr>
+    </w:p>
+    <w:p>
+      <w:pPr>
+        <w:rPr>
+          <w:rStyle w:val="nfasisintenso"/>
+          <w:b/>
+          <w:bCs/>
+          <w:i w:val="0"/>
+          <w:iCs w:val="0"/>
+          <w:color w:val="auto"/>
+          <w:sz w:val="20"/>
+          <w:szCs w:val="20"/>
+        </w:rPr>
+      </w:pPr>
+    </w:p>
+    <w:p>
+      <w:pPr>
+        <w:rPr>
+          <w:rStyle w:val="nfasisintenso"/>
+          <w:b/>
+          <w:bCs/>
+          <w:i w:val="0"/>
+          <w:iCs w:val="0"/>
+          <w:color w:val="auto"/>
+          <w:sz w:val="20"/>
+          <w:szCs w:val="20"/>
+        </w:rPr>
+      </w:pPr>
+      <w:r>
+        <w:rPr>
+          <w:rStyle w:val="nfasisintenso"/>
+          <w:b/>
+          <w:bCs/>
+          <w:i w:val="0"/>
+          <w:iCs w:val="0"/>
+          <w:color w:val="auto"/>
+          <w:sz w:val="20"/>
+          <w:szCs w:val="20"/>
+        </w:rPr>
+        <w:br w:type="page"/>
+      </w:r>
+    </w:p>
+    <w:p>
+      <w:pPr>
+        <w:rPr>
+          <w:rStyle w:val="nfasisintenso"/>
+          <w:b/>
+          <w:bCs/>
+          <w:i w:val="0"/>
+          <w:iCs w:val="0"/>
+          <w:color w:val="auto"/>
+          <w:sz w:val="20"/>
+          <w:szCs w:val="20"/>
+        </w:rPr>
+      </w:pPr>
+      <w:r>
+        <w:rPr>
+          <w:rStyle w:val="nfasisintenso"/>
+          <w:b/>
+          <w:bCs/>
+          <w:i w:val="0"/>
+          <w:iCs w:val="0"/>
+          <w:color w:val="auto"/>
+          <w:sz w:val="20"/>
+          <w:szCs w:val="20"/>
+        </w:rPr>
+        <w:lastRenderedPageBreak/>
+        <w:t>Clase Biblioteca</w:t>
+      </w:r>
+    </w:p>
+    <w:p>
+      <w:pPr>
+        <w:rPr>
+          <w:rStyle w:val="nfasisintenso"/>
+          <w:b/>
+          <w:bCs/>
+          <w:i w:val="0"/>
+          <w:iCs w:val="0"/>
+          <w:color w:val="auto"/>
+          <w:sz w:val="20"/>
+          <w:szCs w:val="20"/>
+        </w:rPr>
+      </w:pPr>
+      <w:r>
+        <w:rPr>
+          <w:noProof/>
+        </w:rPr>
+        <w:drawing>
+          <wp:inline distT="0" distB="0" distL="0" distR="0" wp14:anchorId="1A9B47C9" wp14:editId="5004219C">
+            <wp:extent cx="4136065" cy="4367701"/>
+            <wp:effectExtent l="0" t="0" r="0" b="0"/>
+            <wp:docPr id="1759220203" name="Imagen 1"/>
+            <wp:cNvGraphicFramePr>
+              <a:graphicFrameLocks xmlns:a="http://schemas.openxmlformats.org/drawingml/2006/main" noChangeAspect="1"/>
+            </wp:cNvGraphicFramePr>
+            <a:graphic xmlns:a="http://schemas.openxmlformats.org/drawingml/2006/main">
+              <a:graphicData uri="http://schemas.openxmlformats.org/drawingml/2006/picture">
+                <pic:pic xmlns:pic="http://schemas.openxmlformats.org/drawingml/2006/picture">
+                  <pic:nvPicPr>
+                    <pic:cNvPr id="1759220203" name=""/>
+                    <pic:cNvPicPr/>
+                  </pic:nvPicPr>
+                  <pic:blipFill>
+                    <a:blip r:embed="rId19"/>
+                    <a:stretch>
+                      <a:fillRect/>
+                    </a:stretch>
+                  </pic:blipFill>
+                  <pic:spPr>
+                    <a:xfrm>
+                      <a:off x="0" y="0"/>
+                      <a:ext cx="4143920" cy="4375995"/>
+                    </a:xfrm>
+                    <a:prstGeom prst="rect">
+                      <a:avLst/>
+                    </a:prstGeom>
+                  </pic:spPr>
+                </pic:pic>
+              </a:graphicData>
+            </a:graphic>
+          </wp:inline>
+        </w:drawing>
+      </w:r>
+    </w:p>
+    <w:p>
+      <w:pPr>
+        <w:rPr>
+          <w:rStyle w:val="nfasisintenso"/>
+          <w:b/>
+          <w:bCs/>
+          <w:i w:val="0"/>
+          <w:iCs w:val="0"/>
+          <w:color w:val="auto"/>
+          <w:sz w:val="20"/>
+          <w:szCs w:val="20"/>
+        </w:rPr>
+      </w:pPr>
+      <w:r>
+        <w:rPr>
+          <w:noProof/>
+        </w:rPr>
+        <w:drawing>
+          <wp:inline distT="0" distB="0" distL="0" distR="0" wp14:anchorId="63B80D5F" wp14:editId="74828822">
+            <wp:extent cx="4135755" cy="4278601"/>
+            <wp:effectExtent l="0" t="0" r="0" b="8255"/>
+            <wp:docPr id="633621126" name="Imagen 1"/>
+            <wp:cNvGraphicFramePr>
+              <a:graphicFrameLocks xmlns:a="http://schemas.openxmlformats.org/drawingml/2006/main" noChangeAspect="1"/>
+            </wp:cNvGraphicFramePr>
+            <a:graphic xmlns:a="http://schemas.openxmlformats.org/drawingml/2006/main">
+              <a:graphicData uri="http://schemas.openxmlformats.org/drawingml/2006/picture">
+                <pic:pic xmlns:pic="http://schemas.openxmlformats.org/drawingml/2006/picture">
+                  <pic:nvPicPr>
+                    <pic:cNvPr id="633621126" name=""/>
+                    <pic:cNvPicPr/>
+                  </pic:nvPicPr>
+                  <pic:blipFill>
+                    <a:blip r:embed="rId20"/>
+                    <a:stretch>
+                      <a:fillRect/>
+                    </a:stretch>
+                  </pic:blipFill>
+                  <pic:spPr>
+                    <a:xfrm>
+                      <a:off x="0" y="0"/>
+                      <a:ext cx="4150023" cy="4293362"/>
+                    </a:xfrm>
+                    <a:prstGeom prst="rect">
+                      <a:avLst/>
+                    </a:prstGeom>
+                  </pic:spPr>
+                </pic:pic>
+              </a:graphicData>
+            </a:graphic>
+          </wp:inline>
+        </w:drawing>
+      </w:r>
+      <w:r>
+        <w:rPr>
+          <w:rStyle w:val="nfasisintenso"/>
+          <w:b/>
+          <w:bCs/>
+          <w:i w:val="0"/>
+          <w:iCs w:val="0"/>
+          <w:color w:val="auto"/>
+          <w:sz w:val="20"/>
+          <w:szCs w:val="20"/>
+        </w:rPr>
+        <w:br w:type="page"/>
+      </w:r>
+    </w:p>
+    <w:p>
+      <w:pPr>
+        <w:rPr>
+          <w:rStyle w:val="nfasisintenso"/>
+          <w:b/>
+          <w:bCs/>
+          <w:i w:val="0"/>
+          <w:iCs w:val="0"/>
+          <w:color w:val="auto"/>
+          <w:sz w:val="20"/>
+          <w:szCs w:val="20"/>
+        </w:rPr>
+      </w:pPr>
+      <w:r>
+        <w:rPr>
+          <w:rStyle w:val="nfasisintenso"/>
+          <w:b/>
+          <w:bCs/>
+          <w:i w:val="0"/>
+          <w:iCs w:val="0"/>
+          <w:color w:val="auto"/>
+          <w:sz w:val="20"/>
+          <w:szCs w:val="20"/>
+        </w:rPr>
+        <w:lastRenderedPageBreak/>
+        <w:t>Resultados</w:t>
+      </w:r>
+    </w:p>
+    <w:p>
+      <w:pPr>
+        <w:rPr>
+          <w:rStyle w:val="nfasisintenso"/>
+          <w:b/>
+          <w:bCs/>
+          <w:i w:val="0"/>
+          <w:iCs w:val="0"/>
+          <w:color w:val="auto"/>
+          <w:sz w:val="20"/>
+          <w:szCs w:val="20"/>
+        </w:rPr>
+      </w:pPr>
+      <w:r>
+        <w:rPr>
+          <w:noProof/>
+        </w:rPr>
+        <w:drawing>
+          <wp:inline distT="0" distB="0" distL="0" distR="0" wp14:anchorId="639F19E9" wp14:editId="7CBBE226">
+            <wp:extent cx="6213475" cy="2892425"/>
+            <wp:effectExtent l="0" t="0" r="0" b="3175"/>
+            <wp:docPr id="1883575357" name="Imagen 1"/>
+            <wp:cNvGraphicFramePr>
+              <a:graphicFrameLocks xmlns:a="http://schemas.openxmlformats.org/drawingml/2006/main" noChangeAspect="1"/>
+            </wp:cNvGraphicFramePr>
+            <a:graphic xmlns:a="http://schemas.openxmlformats.org/drawingml/2006/main">
+              <a:graphicData uri="http://schemas.openxmlformats.org/drawingml/2006/picture">
+                <pic:pic xmlns:pic="http://schemas.openxmlformats.org/drawingml/2006/picture">
+                  <pic:nvPicPr>
+                    <pic:cNvPr id="1883575357" name=""/>
+                    <pic:cNvPicPr/>
+                  </pic:nvPicPr>
+                  <pic:blipFill>
+                    <a:blip r:embed="rId21"/>
+                    <a:stretch>
+                      <a:fillRect/>
+                    </a:stretch>
+                  </pic:blipFill>
+                  <pic:spPr>
+                    <a:xfrm>
+                      <a:off x="0" y="0"/>
+                      <a:ext cx="6213475" cy="2892425"/>
+                    </a:xfrm>
+                    <a:prstGeom prst="rect">
+                      <a:avLst/>
+                    </a:prstGeom>
+                  </pic:spPr>
+                </pic:pic>
+              </a:graphicData>
+            </a:graphic>
+          </wp:inline>
+        </w:drawing>
+      </w:r>
+    </w:p>
+    <w:p>
+      <w:pPr>
+        <w:rPr>
+          <w:rStyle w:val="nfasisintenso"/>
+          <w:b/>
+          <w:bCs/>
+          <w:i w:val="0"/>
+          <w:iCs w:val="0"/>
+          <w:color w:val="auto"/>
+          <w:sz w:val="20"/>
+          <w:szCs w:val="20"/>
+        </w:rPr>
+      </w:pPr>
+      <w:r>
+        <w:rPr>
+          <w:rStyle w:val="nfasisintenso"/>
+          <w:b/>
+          <w:bCs/>
+          <w:i w:val="0"/>
+          <w:iCs w:val="0"/>
+          <w:color w:val="auto"/>
+          <w:sz w:val="20"/>
+          <w:szCs w:val="20"/>
+        </w:rPr>
+        <w:br w:type="page"/>
+      </w:r>
+    </w:p>
+    <w:p>
+      <w:pPr>
+        <w:pStyle w:val="Textoindependiente"/>
+        <w:spacing w:line="259" w:lineRule="auto"/>
+        <w:ind w:right="978"/>
+        <w:rPr>
+          <w:rStyle w:val="nfasisintenso"/>
+          <w:b/>
+          <w:bCs/>
+        </w:rPr>
+      </w:pPr>
+      <w:r>
+        <w:rPr>
+          <w:rStyle w:val="nfasisintenso"/>
+          <w:b/>
+          <w:bCs/>
+        </w:rPr>
+        <w:lastRenderedPageBreak/>
+        <w:t>Caso</w:t>
+      </w:r>
+      <w:r>
+        <w:rPr>
+          <w:rStyle w:val="nfasisintenso"/>
+        </w:rPr>
+        <w:t xml:space="preserve"> </w:t>
+      </w:r>
+      <w:r>
+        <w:rPr>
+          <w:rStyle w:val="nfasisintenso"/>
+          <w:b/>
+          <w:bCs/>
+        </w:rPr>
+        <w:t>Práctico</w:t>
+      </w:r>
+      <w:r>
+        <w:rPr>
+          <w:rStyle w:val="nfasisintenso"/>
+          <w:b/>
+          <w:bCs/>
+        </w:rPr>
+        <w:t xml:space="preserve"> </w:t>
+      </w:r>
+      <w:r>
+        <w:rPr>
+          <w:rStyle w:val="nfasisintenso"/>
+          <w:b/>
+          <w:bCs/>
+        </w:rPr>
+        <w:t>3</w:t>
+      </w:r>
+    </w:p>
+    <w:p>
+      <w:pPr>
+        <w:pStyle w:val="Textoindependiente"/>
+        <w:spacing w:line="259" w:lineRule="auto"/>
+        <w:ind w:left="720" w:right="978"/>
+        <w:rPr>
+          <w:rStyle w:val="nfasisintenso"/>
+          <w:b/>
+          <w:bCs/>
+          <w:i w:val="0"/>
+          <w:iCs w:val="0"/>
+          <w:color w:val="auto"/>
+          <w:sz w:val="20"/>
+          <w:szCs w:val="20"/>
+        </w:rPr>
+      </w:pPr>
+      <w:r>
+        <w:rPr>
+          <w:noProof/>
+          <w:sz w:val="20"/>
+          <w:szCs w:val="20"/>
+        </w:rPr>
+        <w:t>Se debe modelar un sistema académico donde un Profesor dicta muchos Cursos y cada Curso tiene exactamente un Profesor responsable.</w:t>
+      </w:r>
+      <w:r>
+        <w:rPr>
+          <w:noProof/>
+        </w:rPr>
+        <w:tab/>
+      </w:r>
+    </w:p>
+    <w:p>
+      <w:pPr>
+        <w:pStyle w:val="Textoindependiente"/>
+        <w:spacing w:line="259" w:lineRule="auto"/>
+        <w:ind w:right="978"/>
+        <w:rPr>
+          <w:rStyle w:val="nfasisintenso"/>
+          <w:b/>
+          <w:bCs/>
+          <w:i w:val="0"/>
+          <w:iCs w:val="0"/>
+          <w:color w:val="auto"/>
+          <w:sz w:val="20"/>
+          <w:szCs w:val="20"/>
+        </w:rPr>
+      </w:pPr>
+    </w:p>
+    <w:p>
+      <w:pPr>
+        <w:rPr>
+          <w:rStyle w:val="nfasisintenso"/>
+          <w:b/>
+          <w:bCs/>
+          <w:i w:val="0"/>
+          <w:iCs w:val="0"/>
+          <w:color w:val="auto"/>
+          <w:sz w:val="20"/>
+          <w:szCs w:val="20"/>
+        </w:rPr>
+      </w:pPr>
+      <w:r>
+        <w:rPr>
+          <w:rStyle w:val="nfasisintenso"/>
+          <w:b/>
+          <w:bCs/>
+          <w:i w:val="0"/>
+          <w:iCs w:val="0"/>
+          <w:color w:val="auto"/>
+          <w:sz w:val="20"/>
+          <w:szCs w:val="20"/>
+        </w:rPr>
+        <w:t>Clase Main</w:t>
+      </w:r>
+    </w:p>
+    <w:p>
+      <w:pPr>
+        <w:rPr>
+          <w:rStyle w:val="nfasisintenso"/>
+          <w:b/>
+          <w:bCs/>
+          <w:i w:val="0"/>
+          <w:iCs w:val="0"/>
+          <w:color w:val="auto"/>
+          <w:sz w:val="20"/>
+          <w:szCs w:val="20"/>
+        </w:rPr>
+      </w:pPr>
+      <w:r>
+        <w:rPr>
+          <w:noProof/>
+        </w:rPr>
+        <w:drawing>
+          <wp:inline distT="0" distB="0" distL="0" distR="0" wp14:anchorId="54B7EF01" wp14:editId="467E16BC">
+            <wp:extent cx="3838353" cy="4771560"/>
+            <wp:effectExtent l="0" t="0" r="0" b="0"/>
+            <wp:docPr id="1041985513" name="Imagen 1"/>
+            <wp:cNvGraphicFramePr>
+              <a:graphicFrameLocks xmlns:a="http://schemas.openxmlformats.org/drawingml/2006/main" noChangeAspect="1"/>
+            </wp:cNvGraphicFramePr>
+            <a:graphic xmlns:a="http://schemas.openxmlformats.org/drawingml/2006/main">
+              <a:graphicData uri="http://schemas.openxmlformats.org/drawingml/2006/picture">
+                <pic:pic xmlns:pic="http://schemas.openxmlformats.org/drawingml/2006/picture">
+                  <pic:nvPicPr>
+                    <pic:cNvPr id="1041985513" name=""/>
+                    <pic:cNvPicPr/>
+                  </pic:nvPicPr>
+                  <pic:blipFill>
+                    <a:blip r:embed="rId22"/>
+                    <a:stretch>
+                      <a:fillRect/>
+                    </a:stretch>
+                  </pic:blipFill>
+                  <pic:spPr>
+                    <a:xfrm>
+                      <a:off x="0" y="0"/>
+                      <a:ext cx="3849999" cy="4786038"/>
+                    </a:xfrm>
+                    <a:prstGeom prst="rect">
+                      <a:avLst/>
+                    </a:prstGeom>
+                  </pic:spPr>
+                </pic:pic>
+              </a:graphicData>
+            </a:graphic>
+          </wp:inline>
+        </w:drawing>
+      </w:r>
+    </w:p>
+    <w:p>
+      <w:pPr>
+        <w:rPr>
+          <w:rStyle w:val="nfasisintenso"/>
+          <w:b/>
+          <w:bCs/>
+          <w:i w:val="0"/>
+          <w:iCs w:val="0"/>
+          <w:color w:val="auto"/>
+          <w:sz w:val="20"/>
+          <w:szCs w:val="20"/>
+        </w:rPr>
+      </w:pPr>
+      <w:r>
+        <w:rPr>
+          <w:noProof/>
+        </w:rPr>
+        <w:drawing>
+          <wp:inline distT="0" distB="0" distL="0" distR="0" wp14:anchorId="714EA31B" wp14:editId="61CBED7E">
+            <wp:extent cx="3837940" cy="2713033"/>
+            <wp:effectExtent l="0" t="0" r="0" b="0"/>
+            <wp:docPr id="753279516" name="Imagen 1"/>
+            <wp:cNvGraphicFramePr>
+              <a:graphicFrameLocks xmlns:a="http://schemas.openxmlformats.org/drawingml/2006/main" noChangeAspect="1"/>
+            </wp:cNvGraphicFramePr>
+            <a:graphic xmlns:a="http://schemas.openxmlformats.org/drawingml/2006/main">
+              <a:graphicData uri="http://schemas.openxmlformats.org/drawingml/2006/picture">
+                <pic:pic xmlns:pic="http://schemas.openxmlformats.org/drawingml/2006/picture">
+                  <pic:nvPicPr>
+                    <pic:cNvPr id="753279516" name=""/>
+                    <pic:cNvPicPr/>
+                  </pic:nvPicPr>
+                  <pic:blipFill>
+                    <a:blip r:embed="rId23"/>
+                    <a:stretch>
+                      <a:fillRect/>
+                    </a:stretch>
+                  </pic:blipFill>
+                  <pic:spPr>
+                    <a:xfrm>
+                      <a:off x="0" y="0"/>
+                      <a:ext cx="3905274" cy="2760631"/>
+                    </a:xfrm>
+                    <a:prstGeom prst="rect">
+                      <a:avLst/>
+                    </a:prstGeom>
+                  </pic:spPr>
+                </pic:pic>
+              </a:graphicData>
+            </a:graphic>
+          </wp:inline>
+        </w:drawing>
+      </w:r>
+    </w:p>
+    <w:p>
+      <w:pPr>
+        <w:rPr>
+          <w:rStyle w:val="nfasisintenso"/>
+          <w:b/>
+          <w:bCs/>
+          <w:i w:val="0"/>
+          <w:iCs w:val="0"/>
+          <w:color w:val="auto"/>
+          <w:sz w:val="20"/>
+          <w:szCs w:val="20"/>
+        </w:rPr>
+      </w:pPr>
+      <w:r>
+        <w:rPr>
+          <w:rStyle w:val="nfasisintenso"/>
+          <w:b/>
+          <w:bCs/>
+          <w:i w:val="0"/>
+          <w:iCs w:val="0"/>
+          <w:color w:val="auto"/>
+          <w:sz w:val="20"/>
+          <w:szCs w:val="20"/>
+        </w:rPr>
+        <w:br w:type="page"/>
+      </w:r>
+    </w:p>
+    <w:p>
+      <w:pPr>
+        <w:rPr>
+          <w:rStyle w:val="nfasisintenso"/>
+          <w:b/>
+          <w:bCs/>
+          <w:i w:val="0"/>
+          <w:iCs w:val="0"/>
+          <w:color w:val="auto"/>
+          <w:sz w:val="20"/>
+          <w:szCs w:val="20"/>
+        </w:rPr>
+      </w:pPr>
+      <w:r>
+        <w:rPr>
+          <w:rStyle w:val="nfasisintenso"/>
+          <w:b/>
+          <w:bCs/>
+          <w:i w:val="0"/>
+          <w:iCs w:val="0"/>
+          <w:color w:val="auto"/>
+          <w:sz w:val="20"/>
+          <w:szCs w:val="20"/>
+        </w:rPr>
+        <w:lastRenderedPageBreak/>
+        <w:t>Clase Universidad</w:t>
+      </w:r>
+    </w:p>
+    <w:p>
+      <w:pPr>
+        <w:rPr>
+          <w:rStyle w:val="nfasisintenso"/>
+          <w:b/>
+          <w:bCs/>
+          <w:i w:val="0"/>
+          <w:iCs w:val="0"/>
+          <w:color w:val="auto"/>
+          <w:sz w:val="20"/>
+          <w:szCs w:val="20"/>
+        </w:rPr>
+      </w:pPr>
+    </w:p>
+    <w:p>
+      <w:pPr>
+        <w:rPr>
+          <w:rStyle w:val="nfasisintenso"/>
+          <w:b/>
+          <w:bCs/>
+          <w:i w:val="0"/>
+          <w:iCs w:val="0"/>
+          <w:color w:val="auto"/>
+          <w:sz w:val="20"/>
+          <w:szCs w:val="20"/>
+        </w:rPr>
+      </w:pPr>
+      <w:r>
+        <w:rPr>
+          <w:noProof/>
+        </w:rPr>
+        <w:drawing>
+          <wp:inline distT="0" distB="0" distL="0" distR="0" wp14:anchorId="3BC470BA" wp14:editId="7A255D1E">
+            <wp:extent cx="5676900" cy="8143875"/>
+            <wp:effectExtent l="0" t="0" r="0" b="9525"/>
+            <wp:docPr id="1868036416" name="Imagen 1"/>
+            <wp:cNvGraphicFramePr>
+              <a:graphicFrameLocks xmlns:a="http://schemas.openxmlformats.org/drawingml/2006/main" noChangeAspect="1"/>
+            </wp:cNvGraphicFramePr>
+            <a:graphic xmlns:a="http://schemas.openxmlformats.org/drawingml/2006/main">
+              <a:graphicData uri="http://schemas.openxmlformats.org/drawingml/2006/picture">
+                <pic:pic xmlns:pic="http://schemas.openxmlformats.org/drawingml/2006/picture">
+                  <pic:nvPicPr>
+                    <pic:cNvPr id="1868036416" name=""/>
+                    <pic:cNvPicPr/>
+                  </pic:nvPicPr>
+                  <pic:blipFill>
+                    <a:blip r:embed="rId24"/>
+                    <a:stretch>
+                      <a:fillRect/>
+                    </a:stretch>
+                  </pic:blipFill>
+                  <pic:spPr>
+                    <a:xfrm>
+                      <a:off x="0" y="0"/>
+                      <a:ext cx="5676900" cy="8143875"/>
+                    </a:xfrm>
+                    <a:prstGeom prst="rect">
+                      <a:avLst/>
+                    </a:prstGeom>
+                  </pic:spPr>
+                </pic:pic>
+              </a:graphicData>
+            </a:graphic>
+          </wp:inline>
+        </w:drawing>
+      </w:r>
+    </w:p>
+    <w:p>
+      <w:pPr>
+        <w:rPr>
+          <w:rStyle w:val="nfasisintenso"/>
+          <w:b/>
+          <w:bCs/>
+          <w:i w:val="0"/>
+          <w:iCs w:val="0"/>
+          <w:color w:val="auto"/>
+          <w:sz w:val="20"/>
+          <w:szCs w:val="20"/>
+        </w:rPr>
+      </w:pPr>
+      <w:r>
+        <w:rPr>
+          <w:noProof/>
+        </w:rPr>
+        <w:lastRenderedPageBreak/>
+        <w:drawing>
+          <wp:inline distT="0" distB="0" distL="0" distR="0" wp14:anchorId="59DE52D7" wp14:editId="411CE7EF">
+            <wp:extent cx="5619750" cy="7372350"/>
+            <wp:effectExtent l="0" t="0" r="0" b="0"/>
+            <wp:docPr id="1481769616" name="Imagen 1"/>
+            <wp:cNvGraphicFramePr>
+              <a:graphicFrameLocks xmlns:a="http://schemas.openxmlformats.org/drawingml/2006/main" noChangeAspect="1"/>
+            </wp:cNvGraphicFramePr>
+            <a:graphic xmlns:a="http://schemas.openxmlformats.org/drawingml/2006/main">
+              <a:graphicData uri="http://schemas.openxmlformats.org/drawingml/2006/picture">
+                <pic:pic xmlns:pic="http://schemas.openxmlformats.org/drawingml/2006/picture">
+                  <pic:nvPicPr>
+                    <pic:cNvPr id="1481769616" name=""/>
+                    <pic:cNvPicPr/>
+                  </pic:nvPicPr>
+                  <pic:blipFill>
+                    <a:blip r:embed="rId25"/>
+                    <a:stretch>
+                      <a:fillRect/>
+                    </a:stretch>
+                  </pic:blipFill>
+                  <pic:spPr>
+                    <a:xfrm>
+                      <a:off x="0" y="0"/>
+                      <a:ext cx="5619750" cy="7372350"/>
+                    </a:xfrm>
+                    <a:prstGeom prst="rect">
+                      <a:avLst/>
+                    </a:prstGeom>
+                  </pic:spPr>
+                </pic:pic>
+              </a:graphicData>
+            </a:graphic>
+          </wp:inline>
+        </w:drawing>
+      </w:r>
+      <w:r>
+        <w:rPr>
+          <w:rStyle w:val="nfasisintenso"/>
+          <w:b/>
+          <w:bCs/>
+          <w:i w:val="0"/>
+          <w:iCs w:val="0"/>
+          <w:color w:val="auto"/>
+          <w:sz w:val="20"/>
+          <w:szCs w:val="20"/>
+        </w:rPr>
+        <w:br w:type="page"/>
+      </w:r>
+    </w:p>
+    <w:p>
+      <w:pPr>
+        <w:rPr>
+          <w:rStyle w:val="nfasisintenso"/>
+          <w:b/>
+          <w:bCs/>
+          <w:i w:val="0"/>
+          <w:iCs w:val="0"/>
+          <w:color w:val="auto"/>
+          <w:sz w:val="20"/>
+          <w:szCs w:val="20"/>
+        </w:rPr>
+      </w:pPr>
+      <w:r>
+        <w:rPr>
+          <w:rStyle w:val="nfasisintenso"/>
+          <w:b/>
+          <w:bCs/>
+          <w:i w:val="0"/>
+          <w:iCs w:val="0"/>
+          <w:color w:val="auto"/>
+          <w:sz w:val="20"/>
+          <w:szCs w:val="20"/>
+        </w:rPr>
+        <w:lastRenderedPageBreak/>
+        <w:t>Clase Profesor</w:t>
+      </w:r>
+    </w:p>
+    <w:p>
+      <w:pPr>
+        <w:rPr>
+          <w:rStyle w:val="nfasisintenso"/>
+          <w:b/>
+          <w:bCs/>
+          <w:i w:val="0"/>
+          <w:iCs w:val="0"/>
+          <w:color w:val="auto"/>
+          <w:sz w:val="20"/>
+          <w:szCs w:val="20"/>
+        </w:rPr>
+      </w:pPr>
+      <w:r>
+        <w:rPr>
+          <w:noProof/>
+        </w:rPr>
+        <w:drawing>
+          <wp:inline distT="0" distB="0" distL="0" distR="0" wp14:anchorId="153E7EBE" wp14:editId="0CCCFD14">
+            <wp:extent cx="3966073" cy="5522976"/>
+            <wp:effectExtent l="0" t="0" r="0" b="1905"/>
+            <wp:docPr id="1807823569" name="Imagen 1"/>
+            <wp:cNvGraphicFramePr>
+              <a:graphicFrameLocks xmlns:a="http://schemas.openxmlformats.org/drawingml/2006/main" noChangeAspect="1"/>
+            </wp:cNvGraphicFramePr>
+            <a:graphic xmlns:a="http://schemas.openxmlformats.org/drawingml/2006/main">
+              <a:graphicData uri="http://schemas.openxmlformats.org/drawingml/2006/picture">
+                <pic:pic xmlns:pic="http://schemas.openxmlformats.org/drawingml/2006/picture">
+                  <pic:nvPicPr>
+                    <pic:cNvPr id="1807823569" name=""/>
+                    <pic:cNvPicPr/>
+                  </pic:nvPicPr>
+                  <pic:blipFill>
+                    <a:blip r:embed="rId26"/>
+                    <a:stretch>
+                      <a:fillRect/>
+                    </a:stretch>
+                  </pic:blipFill>
+                  <pic:spPr>
+                    <a:xfrm>
+                      <a:off x="0" y="0"/>
+                      <a:ext cx="4017542" cy="5594650"/>
+                    </a:xfrm>
+                    <a:prstGeom prst="rect">
+                      <a:avLst/>
+                    </a:prstGeom>
+                  </pic:spPr>
+                </pic:pic>
+              </a:graphicData>
+            </a:graphic>
+          </wp:inline>
+        </w:drawing>
+      </w:r>
+    </w:p>
+    <w:p>
+      <w:pPr>
+        <w:rPr>
+          <w:rStyle w:val="nfasisintenso"/>
+          <w:b/>
+          <w:bCs/>
+          <w:i w:val="0"/>
+          <w:iCs w:val="0"/>
+          <w:color w:val="auto"/>
+          <w:sz w:val="20"/>
+          <w:szCs w:val="20"/>
+        </w:rPr>
+      </w:pPr>
+      <w:r>
+        <w:rPr>
+          <w:noProof/>
+        </w:rPr>
+        <w:drawing>
+          <wp:inline distT="0" distB="0" distL="0" distR="0" wp14:anchorId="12398832" wp14:editId="4D6E05E3">
+            <wp:extent cx="6211918" cy="3035808"/>
+            <wp:effectExtent l="0" t="0" r="0" b="0"/>
+            <wp:docPr id="1583264862" name="Imagen 1"/>
+            <wp:cNvGraphicFramePr>
+              <a:graphicFrameLocks xmlns:a="http://schemas.openxmlformats.org/drawingml/2006/main" noChangeAspect="1"/>
+            </wp:cNvGraphicFramePr>
+            <a:graphic xmlns:a="http://schemas.openxmlformats.org/drawingml/2006/main">
+              <a:graphicData uri="http://schemas.openxmlformats.org/drawingml/2006/picture">
+                <pic:pic xmlns:pic="http://schemas.openxmlformats.org/drawingml/2006/picture">
+                  <pic:nvPicPr>
+                    <pic:cNvPr id="1583264862" name=""/>
+                    <pic:cNvPicPr/>
+                  </pic:nvPicPr>
+                  <pic:blipFill>
+                    <a:blip r:embed="rId27"/>
+                    <a:stretch>
+                      <a:fillRect/>
+                    </a:stretch>
+                  </pic:blipFill>
+                  <pic:spPr>
+                    <a:xfrm>
+                      <a:off x="0" y="0"/>
+                      <a:ext cx="6281331" cy="3069731"/>
+                    </a:xfrm>
+                    <a:prstGeom prst="rect">
+                      <a:avLst/>
+                    </a:prstGeom>
+                  </pic:spPr>
+                </pic:pic>
+              </a:graphicData>
+            </a:graphic>
+          </wp:inline>
+        </w:drawing>
+      </w:r>
+    </w:p>
+    <w:p>
+      <w:pPr>
+        <w:rPr>
+          <w:rStyle w:val="nfasisintenso"/>
+          <w:b/>
+          <w:bCs/>
+          <w:i w:val="0"/>
+          <w:iCs w:val="0"/>
+          <w:color w:val="auto"/>
+          <w:sz w:val="20"/>
+          <w:szCs w:val="20"/>
+        </w:rPr>
+      </w:pPr>
+    </w:p>
+    <w:p>
+      <w:pPr>
+        <w:rPr>
+          <w:rStyle w:val="nfasisintenso"/>
+          <w:b/>
+          <w:bCs/>
+          <w:i w:val="0"/>
+          <w:iCs w:val="0"/>
+          <w:color w:val="auto"/>
+          <w:sz w:val="20"/>
+          <w:szCs w:val="20"/>
+        </w:rPr>
+      </w:pPr>
+      <w:r>
+        <w:rPr>
+          <w:rStyle w:val="nfasisintenso"/>
+          <w:b/>
+          <w:bCs/>
+          <w:i w:val="0"/>
+          <w:iCs w:val="0"/>
+          <w:color w:val="auto"/>
+          <w:sz w:val="20"/>
+          <w:szCs w:val="20"/>
+        </w:rPr>
+        <w:br w:type="page"/>
+      </w:r>
+      <w:r>
+        <w:rPr>
+          <w:rStyle w:val="nfasisintenso"/>
+          <w:b/>
+          <w:bCs/>
+          <w:i w:val="0"/>
+          <w:iCs w:val="0"/>
+          <w:color w:val="auto"/>
+          <w:sz w:val="20"/>
+          <w:szCs w:val="20"/>
+        </w:rPr>
+        <w:lastRenderedPageBreak/>
+        <w:t>Clase Curso</w:t>
+      </w:r>
+    </w:p>
+    <w:p>
+      <w:pPr>
+        <w:rPr>
+          <w:rStyle w:val="nfasisintenso"/>
+          <w:b/>
+          <w:bCs/>
+          <w:i w:val="0"/>
+          <w:iCs w:val="0"/>
+          <w:color w:val="auto"/>
+          <w:sz w:val="20"/>
+          <w:szCs w:val="20"/>
+        </w:rPr>
+      </w:pPr>
+      <w:r>
+        <w:rPr>
+          <w:noProof/>
+        </w:rPr>
+        <w:drawing>
+          <wp:inline distT="0" distB="0" distL="0" distR="0" wp14:anchorId="60D55758" wp14:editId="7384C553">
+            <wp:extent cx="4933950" cy="7296150"/>
+            <wp:effectExtent l="0" t="0" r="0" b="0"/>
+            <wp:docPr id="202709308" name="Imagen 1"/>
+            <wp:cNvGraphicFramePr>
+              <a:graphicFrameLocks xmlns:a="http://schemas.openxmlformats.org/drawingml/2006/main" noChangeAspect="1"/>
+            </wp:cNvGraphicFramePr>
+            <a:graphic xmlns:a="http://schemas.openxmlformats.org/drawingml/2006/main">
+              <a:graphicData uri="http://schemas.openxmlformats.org/drawingml/2006/picture">
+                <pic:pic xmlns:pic="http://schemas.openxmlformats.org/drawingml/2006/picture">
+                  <pic:nvPicPr>
+                    <pic:cNvPr id="202709308" name=""/>
+                    <pic:cNvPicPr/>
+                  </pic:nvPicPr>
+                  <pic:blipFill>
+                    <a:blip r:embed="rId28"/>
+                    <a:stretch>
+                      <a:fillRect/>
+                    </a:stretch>
+                  </pic:blipFill>
+                  <pic:spPr>
+                    <a:xfrm>
+                      <a:off x="0" y="0"/>
+                      <a:ext cx="4933950" cy="7296150"/>
+                    </a:xfrm>
+                    <a:prstGeom prst="rect">
+                      <a:avLst/>
+                    </a:prstGeom>
+                  </pic:spPr>
+                </pic:pic>
+              </a:graphicData>
+            </a:graphic>
+          </wp:inline>
+        </w:drawing>
+      </w:r>
+    </w:p>
+    <w:p>
+      <w:pPr>
+        <w:rPr>
+          <w:rStyle w:val="nfasisintenso"/>
+          <w:b/>
+          <w:bCs/>
+          <w:i w:val="0"/>
+          <w:iCs w:val="0"/>
+          <w:color w:val="auto"/>
+          <w:sz w:val="20"/>
+          <w:szCs w:val="20"/>
+        </w:rPr>
+      </w:pPr>
+      <w:r>
+        <w:rPr>
+          <w:rStyle w:val="nfasisintenso"/>
+          <w:b/>
+          <w:bCs/>
+          <w:i w:val="0"/>
+          <w:iCs w:val="0"/>
+          <w:color w:val="auto"/>
+          <w:sz w:val="20"/>
+          <w:szCs w:val="20"/>
+        </w:rPr>
+        <w:br w:type="page"/>
+      </w:r>
+    </w:p>
+    <w:p>
+      <w:pPr>
+        <w:rPr>
+          <w:rStyle w:val="nfasisintenso"/>
+          <w:b/>
+          <w:bCs/>
+          <w:i w:val="0"/>
+          <w:iCs w:val="0"/>
+          <w:color w:val="auto"/>
+          <w:sz w:val="20"/>
+          <w:szCs w:val="20"/>
+        </w:rPr>
+      </w:pPr>
+      <w:r>
+        <w:rPr>
+          <w:rStyle w:val="nfasisintenso"/>
+          <w:b/>
+          <w:bCs/>
+          <w:i w:val="0"/>
+          <w:iCs w:val="0"/>
+          <w:color w:val="auto"/>
+          <w:sz w:val="20"/>
+          <w:szCs w:val="20"/>
+        </w:rPr>
+        <w:lastRenderedPageBreak/>
+        <w:t>Resultados</w:t>
+      </w:r>
+    </w:p>
+    <w:p>
+      <w:pPr>
+        <w:rPr>
+          <w:rStyle w:val="nfasisintenso"/>
+          <w:b/>
+          <w:bCs/>
+          <w:i w:val="0"/>
+          <w:iCs w:val="0"/>
+          <w:color w:val="auto"/>
+          <w:sz w:val="20"/>
+          <w:szCs w:val="20"/>
+        </w:rPr>
+      </w:pPr>
+      <w:r>
+        <w:rPr>
+          <w:noProof/>
+        </w:rPr>
+        <w:drawing>
+          <wp:inline distT="0" distB="0" distL="0" distR="0" wp14:anchorId="3D807388" wp14:editId="03DCF9B5">
+            <wp:extent cx="5324475" cy="8134350"/>
+            <wp:effectExtent l="0" t="0" r="9525" b="0"/>
+            <wp:docPr id="2144533150" name="Imagen 1"/>
+            <wp:cNvGraphicFramePr>
+              <a:graphicFrameLocks xmlns:a="http://schemas.openxmlformats.org/drawingml/2006/main" noChangeAspect="1"/>
+            </wp:cNvGraphicFramePr>
+            <a:graphic xmlns:a="http://schemas.openxmlformats.org/drawingml/2006/main">
+              <a:graphicData uri="http://schemas.openxmlformats.org/drawingml/2006/picture">
+                <pic:pic xmlns:pic="http://schemas.openxmlformats.org/drawingml/2006/picture">
+                  <pic:nvPicPr>
+                    <pic:cNvPr id="2144533150" name=""/>
+                    <pic:cNvPicPr/>
+                  </pic:nvPicPr>
+                  <pic:blipFill>
+                    <a:blip r:embed="rId29"/>
+                    <a:stretch>
+                      <a:fillRect/>
+                    </a:stretch>
+                  </pic:blipFill>
+                  <pic:spPr>
+                    <a:xfrm>
+                      <a:off x="0" y="0"/>
+                      <a:ext cx="5324475" cy="8134350"/>
+                    </a:xfrm>
+                    <a:prstGeom prst="rect">
+                      <a:avLst/>
+                    </a:prstGeom>
+                  </pic:spPr>
+                </pic:pic>
+              </a:graphicData>
+            </a:graphic>
+          </wp:inline>
+        </w:drawing>
+      </w:r>
+    </w:p>
     <w:sectPr>
-      <w:headerReference w:type="default" r:id="rId16"/>
-      <w:footerReference w:type="default" r:id="rId17"/>
+      <w:headerReference w:type="default" r:id="rId30"/>
+      <w:footerReference w:type="default" r:id="rId31"/>
       <w:pgSz w:w="11910" w:h="16840"/>
       <w:pgMar w:top="1760" w:right="566" w:bottom="1134" w:left="1559" w:header="108" w:footer="1045" w:gutter="0"/>
       <w:cols w:space="720"/>
@@ -1270,7 +2748,7 @@
         </mc:Choice>
         <mc:Fallback>
           <w:pict>
-            <v:group w14:anchorId="589CB108" id="Group 1" o:spid="_x0000_s1026" style="position:absolute;margin-left:0;margin-top:5.4pt;width:595.35pt;height:83.25pt;z-index:-251660288;mso-wrap-distance-left:0;mso-wrap-distance-right:0;mso-position-horizontal-relative:page;mso-position-vertical-relative:page" coordsize="75609,10572" o:gfxdata="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">
+            <v:group w14:anchorId="0837B0D2" id="Group 1" o:spid="_x0000_s1026" style="position:absolute;margin-left:0;margin-top:5.4pt;width:595.35pt;height:83.25pt;z-index:-251660288;mso-wrap-distance-left:0;mso-wrap-distance-right:0;mso-position-horizontal-relative:page;mso-position-vertical-relative:page" coordsize="75609,10572" o:gfxdata="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">
               <v:shapetype id="_x0000_t75" coordsize="21600,21600" o:spt="75" o:preferrelative="t" path="m@4@5l@4@11@9@11@9@5xe" filled="f" stroked="f">
                 <v:stroke joinstyle="miter"/>
                 <v:formulas>
@@ -4089,7 +5567,7 @@
   <w:style w:type="paragraph" w:default="1" w:styleId="Normal">
     <w:name w:val="Normal"/>
     <w:qFormat/>
-    <w:rsid w:val="007D0F35"/>
+    <w:rsid w:val="001C2565"/>
     <w:rPr>
       <w:rFonts w:ascii="Arial" w:eastAsia="Arial" w:hAnsi="Arial" w:cs="Arial"/>
       <w:lang w:val="es-ES"/>
@@ -4155,6 +5633,7 @@
   <w:style w:type="paragraph" w:styleId="Textoindependiente">
     <w:name w:val="Body Text"/>
     <w:basedOn w:val="Normal"/>
+    <w:link w:val="TextoindependienteCar"/>
     <w:uiPriority w:val="1"/>
     <w:qFormat/>
   </w:style>
@@ -4223,6 +5702,17 @@
       <w:sz w:val="24"/>
       <w:szCs w:val="24"/>
       <w:lang w:val="es-AR"/>
+    </w:rPr>
+  </w:style>
+  <w:style w:type="character" w:customStyle="1" w:styleId="TextoindependienteCar">
+    <w:name w:val="Texto independiente Car"/>
+    <w:basedOn w:val="Fuentedeprrafopredeter"/>
+    <w:link w:val="Textoindependiente"/>
+    <w:uiPriority w:val="1"/>
+    <w:rsid w:val="00A253DB"/>
+    <w:rPr>
+      <w:rFonts w:ascii="Arial" w:eastAsia="Arial" w:hAnsi="Arial" w:cs="Arial"/>
+      <w:lang w:val="es-ES"/>
     </w:rPr>
   </w:style>
 </w:styles>
